--- a/Artigo/Modelo_de_Artigo-Trabalho_Objetos_Inteligentes_Conectados - FINALIZADO - CONTROLE DE IRRIGAÇÃO.docx
+++ b/Artigo/Modelo_de_Artigo-Trabalho_Objetos_Inteligentes_Conectados - FINALIZADO - CONTROLE DE IRRIGAÇÃO.docx
@@ -6482,6 +6482,9 @@
         <w:ind w:left="679" w:firstLine="0"/>
       </w:pPr>
       <w:r>
+        <w:t xml:space="preserve">2.4 </w:t>
+      </w:r>
+      <w:r>
         <w:t>Resultados</w:t>
       </w:r>
     </w:p>
@@ -6492,6 +6495,7 @@
           <w:tab w:val="left" w:pos="944"/>
         </w:tabs>
         <w:spacing w:before="88"/>
+        <w:ind w:left="679" w:firstLine="0"/>
         <w:jc w:val="both"/>
         <w:rPr>
           <w:b w:val="0"/>
@@ -6507,7 +6511,7 @@
           <w:sz w:val="24"/>
           <w:szCs w:val="24"/>
         </w:rPr>
-        <w:tab/>
+        <w:t>O funcionamento correto desse sistema de irrigação, foi baseado em alguns principios, como</w:t>
       </w:r>
       <w:r>
         <w:rPr>
@@ -6516,7 +6520,7 @@
           <w:sz w:val="24"/>
           <w:szCs w:val="24"/>
         </w:rPr>
-        <w:tab/>
+        <w:t xml:space="preserve"> </w:t>
       </w:r>
       <w:r>
         <w:rPr>
@@ -6525,7 +6529,7 @@
           <w:sz w:val="24"/>
           <w:szCs w:val="24"/>
         </w:rPr>
-        <w:tab/>
+        <w:t>por exemplo da automação usando a Internet das Coisas(IOT), mas como também em relação aos beneficios do resultado que foi planjeado para ser atingido ao cultivo de plantas.Contudo, ele atinge não somente a qualidade do levantamento em relação a umidade do solo, mas como também os aspectos financeiros e sociais, fazendo com que o do no do cultivo, possa diminuir os gastos em relação a manuntenção com um sistema automático, diminuindo o percentual do modo manual. A montagem em relação a um agricultor, pode ser considerada não muito dificil, já que o primeiro passo é escolher o terreno ou um pequeno local, como uma simples planta, onde o experimento terá como inicio, a colocação do sensor de umidade dentro da terra, a bomba d’agua junto com um recipiente de água, para que ela possa levar o caminho através de uma mangueira  água ao solo desejado. Note-se, que as ligações devem estar seguindo o modelo feito na experiencia do prototipo.m através da alimentação pela energia com os módulos USB</w:t>
       </w:r>
       <w:r>
         <w:rPr>
@@ -6534,25 +6538,7 @@
           <w:sz w:val="24"/>
           <w:szCs w:val="24"/>
         </w:rPr>
-        <w:t>O funcionamento correto desse sistema de irrigação, foi baseado em alguns principios, como</w:t>
-      </w:r>
-      <w:r>
-        <w:rPr>
-          <w:b w:val="0"/>
-          <w:bCs w:val="0"/>
-          <w:sz w:val="24"/>
-          <w:szCs w:val="24"/>
-        </w:rPr>
-        <w:t xml:space="preserve"> </w:t>
-      </w:r>
-      <w:r>
-        <w:rPr>
-          <w:b w:val="0"/>
-          <w:bCs w:val="0"/>
-          <w:sz w:val="24"/>
-          <w:szCs w:val="24"/>
-        </w:rPr>
-        <w:t>por     exemplo da automação usando a Internet das Coisas(IOT), mas como também em relação aos beneficios do resultado que foi planjeado para ser atingido ao cultivo de plantas.Contudo, ele atinge não somente a qualidade do levantamento em relação a umidade do solo, mas como também os aspectos financeiros e sociais, fazendo com que o do no do cultivo, possa diminuir os gastos em relação a manuntenção com um sistema automático, diminuindo o percentual do modo manual. A montagem em relação a um agricultor, pode ser considerada não muito dificil, já que o primeiro passo é escolher o terreno ou um pequeno local, como uma simples planta, onde o experimento terá como inicio, a colocação do sensor de umidade dentro da terra, a bomba d’agua junto com um recipiente de água, para que ela possa levar o caminho através de uma mangueira  água ao solo desejado. Note-se, que as ligações devem estar seguindo o modelo feito na experiencia do prototipo.m através da alimentação pela energia com os módulos USBs (Bomba e ESP8266)</w:t>
+        <w:t>s.</w:t>
       </w:r>
     </w:p>
     <w:p>
@@ -6562,6 +6548,7 @@
           <w:tab w:val="left" w:pos="944"/>
         </w:tabs>
         <w:spacing w:before="88"/>
+        <w:ind w:left="679" w:firstLine="0"/>
         <w:jc w:val="both"/>
         <w:rPr>
           <w:b w:val="0"/>
@@ -6577,26 +6564,25 @@
           <w:sz w:val="24"/>
           <w:szCs w:val="24"/>
         </w:rPr>
-        <w:tab/>
-      </w:r>
-      <w:r>
+        <w:t>Os principais problemas enfrentados foi em relação ao protocolo MQTT, onde tivemos dificuldades na implantação com o projeto, fazendo com que a dupla tratasse da melhor forma, os erros, para tentar  conseguir compreender o sentindo dessa regra. Assim, tivemos que buscar novas alternativas, como vídeos e sites especificos, como forma de complemento dos conceitos aprendidos na matéria de objetos inteligentes.</w:t>
+      </w:r>
+    </w:p>
+    <w:p>
+      <w:pPr>
+        <w:pStyle w:val="Ttulo2"/>
+        <w:tabs>
+          <w:tab w:val="left" w:pos="944"/>
+        </w:tabs>
+        <w:spacing w:before="88"/>
+        <w:ind w:left="679" w:firstLine="0"/>
+        <w:jc w:val="both"/>
         <w:rPr>
           <w:b w:val="0"/>
           <w:bCs w:val="0"/>
           <w:sz w:val="24"/>
           <w:szCs w:val="24"/>
         </w:rPr>
-        <w:tab/>
-      </w:r>
-      <w:r>
-        <w:rPr>
-          <w:b w:val="0"/>
-          <w:bCs w:val="0"/>
-          <w:sz w:val="24"/>
-          <w:szCs w:val="24"/>
-        </w:rPr>
-        <w:tab/>
-      </w:r>
+      </w:pPr>
       <w:r>
         <w:rPr>
           <w:b w:val="0"/>
@@ -6669,6 +6655,14 @@
           <w:sz w:val="24"/>
           <w:szCs w:val="20"/>
         </w:rPr>
+        <w:t xml:space="preserve"> que era o seu funcionamento,</w:t>
+      </w:r>
+      <w:r>
+        <w:rPr>
+          <w:bCs/>
+          <w:sz w:val="24"/>
+          <w:szCs w:val="20"/>
+        </w:rPr>
         <w:t xml:space="preserve"> mesmo com as dificuldade encontradas durante o processo</w:t>
       </w:r>
       <w:r>
@@ -6693,7 +6687,7 @@
           <w:sz w:val="24"/>
           <w:szCs w:val="20"/>
         </w:rPr>
-        <w:t xml:space="preserve">com sucesso o nosso publico final. </w:t>
+        <w:t>com sucesso o nosso publico final.</w:t>
       </w:r>
       <w:r>
         <w:rPr>
@@ -6701,8 +6695,62 @@
           <w:sz w:val="24"/>
           <w:szCs w:val="20"/>
         </w:rPr>
-        <w:t>Para um futuro, pensamos em dar novas melhorias e funcionalidades para o nosso projeto, fazendo com que atinja ainda mais espaço.</w:t>
-      </w:r>
+        <w:t xml:space="preserve"> Em relação ao protocolo MQTT, tivemos dificuldades na sua implantação, fazendo com que não atingisse o propósito final da disciplina.</w:t>
+      </w:r>
+      <w:r>
+        <w:rPr>
+          <w:bCs/>
+          <w:sz w:val="24"/>
+          <w:szCs w:val="20"/>
+        </w:rPr>
+        <w:t xml:space="preserve"> Em relação as vantagens do projeto, podemos citar o conhecimento da plataforma e dessa prática de automação de uma forma geral, onde o nosso tema atinge um determinado público alvo, fazendo com que conseguissemos ajudar ainda mais novas pessoas. Agora partindo em relação as desvantagens, não existiu, pois o projeto consegue ajudar várias pessoas, mesmo com as dificuldades. </w:t>
+      </w:r>
+      <w:r>
+        <w:rPr>
+          <w:bCs/>
+          <w:sz w:val="24"/>
+          <w:szCs w:val="20"/>
+        </w:rPr>
+        <w:t>Para um futuro, pensamos em dar novas melhorias e funcionalidades para o nosso projeto, fazendo com que atinja ainda mais espaço</w:t>
+      </w:r>
+      <w:r>
+        <w:rPr>
+          <w:bCs/>
+          <w:sz w:val="24"/>
+          <w:szCs w:val="20"/>
+        </w:rPr>
+        <w:t>, juntamente com a inserção do protocolo MQTT da forma correta.</w:t>
+      </w:r>
+    </w:p>
+    <w:p>
+      <w:pPr>
+        <w:tabs>
+          <w:tab w:val="left" w:pos="944"/>
+        </w:tabs>
+        <w:spacing w:before="239"/>
+        <w:ind w:left="679"/>
+        <w:jc w:val="both"/>
+        <w:rPr>
+          <w:bCs/>
+          <w:sz w:val="24"/>
+          <w:szCs w:val="20"/>
+        </w:rPr>
+      </w:pPr>
+    </w:p>
+    <w:p>
+      <w:pPr>
+        <w:tabs>
+          <w:tab w:val="left" w:pos="944"/>
+        </w:tabs>
+        <w:spacing w:before="239"/>
+        <w:ind w:left="679"/>
+        <w:jc w:val="both"/>
+        <w:rPr>
+          <w:bCs/>
+          <w:sz w:val="24"/>
+          <w:szCs w:val="20"/>
+        </w:rPr>
+      </w:pPr>
     </w:p>
     <w:p>
       <w:pPr>
@@ -6726,6 +6774,7 @@
           <w:b/>
           <w:sz w:val="26"/>
         </w:rPr>
+        <w:lastRenderedPageBreak/>
         <w:t>Referências</w:t>
       </w:r>
     </w:p>
@@ -8310,7 +8359,11 @@
         <w:t>Pilea Peperomioides Pote 11 cm</w:t>
       </w:r>
       <w:r>
-        <w:t xml:space="preserve">. ( 19 de Maio de 2021). Acesso em 19 de Maio de 2021, disponível em  Uemara Flores e Plantas:  </w:t>
+        <w:t xml:space="preserve">. ( 19 de Maio de 2021). Acesso em 19 de Maio de 2021, disponível </w:t>
+      </w:r>
+      <w:r>
+        <w:lastRenderedPageBreak/>
+        <w:t xml:space="preserve">em  Uemara Flores e Plantas:  </w:t>
       </w:r>
       <w:hyperlink r:id="rId47" w:history="1">
         <w:r>
@@ -8598,8 +8651,160 @@
       </w:rPr>
     </w:lvl>
   </w:abstractNum>
+  <w:abstractNum w:abstractNumId="1" w15:restartNumberingAfterBreak="0">
+    <w:nsid w:val="56152A74"/>
+    <w:multiLevelType w:val="multilevel"/>
+    <w:tmpl w:val="D7F092AE"/>
+    <w:lvl w:ilvl="0">
+      <w:start w:val="1"/>
+      <w:numFmt w:val="bullet"/>
+      <w:lvlText w:val=""/>
+      <w:lvlJc w:val="left"/>
+      <w:pPr>
+        <w:tabs>
+          <w:tab w:val="num" w:pos="720"/>
+        </w:tabs>
+        <w:ind w:left="720" w:hanging="360"/>
+      </w:pPr>
+      <w:rPr>
+        <w:rFonts w:ascii="Symbol" w:hAnsi="Symbol" w:hint="default"/>
+        <w:sz w:val="20"/>
+      </w:rPr>
+    </w:lvl>
+    <w:lvl w:ilvl="1" w:tentative="1">
+      <w:start w:val="1"/>
+      <w:numFmt w:val="bullet"/>
+      <w:lvlText w:val=""/>
+      <w:lvlJc w:val="left"/>
+      <w:pPr>
+        <w:tabs>
+          <w:tab w:val="num" w:pos="1440"/>
+        </w:tabs>
+        <w:ind w:left="1440" w:hanging="360"/>
+      </w:pPr>
+      <w:rPr>
+        <w:rFonts w:ascii="Symbol" w:hAnsi="Symbol" w:hint="default"/>
+        <w:sz w:val="20"/>
+      </w:rPr>
+    </w:lvl>
+    <w:lvl w:ilvl="2" w:tentative="1">
+      <w:start w:val="1"/>
+      <w:numFmt w:val="bullet"/>
+      <w:lvlText w:val=""/>
+      <w:lvlJc w:val="left"/>
+      <w:pPr>
+        <w:tabs>
+          <w:tab w:val="num" w:pos="2160"/>
+        </w:tabs>
+        <w:ind w:left="2160" w:hanging="360"/>
+      </w:pPr>
+      <w:rPr>
+        <w:rFonts w:ascii="Symbol" w:hAnsi="Symbol" w:hint="default"/>
+        <w:sz w:val="20"/>
+      </w:rPr>
+    </w:lvl>
+    <w:lvl w:ilvl="3" w:tentative="1">
+      <w:start w:val="1"/>
+      <w:numFmt w:val="bullet"/>
+      <w:lvlText w:val=""/>
+      <w:lvlJc w:val="left"/>
+      <w:pPr>
+        <w:tabs>
+          <w:tab w:val="num" w:pos="2880"/>
+        </w:tabs>
+        <w:ind w:left="2880" w:hanging="360"/>
+      </w:pPr>
+      <w:rPr>
+        <w:rFonts w:ascii="Symbol" w:hAnsi="Symbol" w:hint="default"/>
+        <w:sz w:val="20"/>
+      </w:rPr>
+    </w:lvl>
+    <w:lvl w:ilvl="4" w:tentative="1">
+      <w:start w:val="1"/>
+      <w:numFmt w:val="bullet"/>
+      <w:lvlText w:val=""/>
+      <w:lvlJc w:val="left"/>
+      <w:pPr>
+        <w:tabs>
+          <w:tab w:val="num" w:pos="3600"/>
+        </w:tabs>
+        <w:ind w:left="3600" w:hanging="360"/>
+      </w:pPr>
+      <w:rPr>
+        <w:rFonts w:ascii="Symbol" w:hAnsi="Symbol" w:hint="default"/>
+        <w:sz w:val="20"/>
+      </w:rPr>
+    </w:lvl>
+    <w:lvl w:ilvl="5" w:tentative="1">
+      <w:start w:val="1"/>
+      <w:numFmt w:val="bullet"/>
+      <w:lvlText w:val=""/>
+      <w:lvlJc w:val="left"/>
+      <w:pPr>
+        <w:tabs>
+          <w:tab w:val="num" w:pos="4320"/>
+        </w:tabs>
+        <w:ind w:left="4320" w:hanging="360"/>
+      </w:pPr>
+      <w:rPr>
+        <w:rFonts w:ascii="Symbol" w:hAnsi="Symbol" w:hint="default"/>
+        <w:sz w:val="20"/>
+      </w:rPr>
+    </w:lvl>
+    <w:lvl w:ilvl="6" w:tentative="1">
+      <w:start w:val="1"/>
+      <w:numFmt w:val="bullet"/>
+      <w:lvlText w:val=""/>
+      <w:lvlJc w:val="left"/>
+      <w:pPr>
+        <w:tabs>
+          <w:tab w:val="num" w:pos="5040"/>
+        </w:tabs>
+        <w:ind w:left="5040" w:hanging="360"/>
+      </w:pPr>
+      <w:rPr>
+        <w:rFonts w:ascii="Symbol" w:hAnsi="Symbol" w:hint="default"/>
+        <w:sz w:val="20"/>
+      </w:rPr>
+    </w:lvl>
+    <w:lvl w:ilvl="7" w:tentative="1">
+      <w:start w:val="1"/>
+      <w:numFmt w:val="bullet"/>
+      <w:lvlText w:val=""/>
+      <w:lvlJc w:val="left"/>
+      <w:pPr>
+        <w:tabs>
+          <w:tab w:val="num" w:pos="5760"/>
+        </w:tabs>
+        <w:ind w:left="5760" w:hanging="360"/>
+      </w:pPr>
+      <w:rPr>
+        <w:rFonts w:ascii="Symbol" w:hAnsi="Symbol" w:hint="default"/>
+        <w:sz w:val="20"/>
+      </w:rPr>
+    </w:lvl>
+    <w:lvl w:ilvl="8" w:tentative="1">
+      <w:start w:val="1"/>
+      <w:numFmt w:val="bullet"/>
+      <w:lvlText w:val=""/>
+      <w:lvlJc w:val="left"/>
+      <w:pPr>
+        <w:tabs>
+          <w:tab w:val="num" w:pos="6480"/>
+        </w:tabs>
+        <w:ind w:left="6480" w:hanging="360"/>
+      </w:pPr>
+      <w:rPr>
+        <w:rFonts w:ascii="Symbol" w:hAnsi="Symbol" w:hint="default"/>
+        <w:sz w:val="20"/>
+      </w:rPr>
+    </w:lvl>
+  </w:abstractNum>
   <w:num w:numId="1">
     <w:abstractNumId w:val="0"/>
+  </w:num>
+  <w:num w:numId="2">
+    <w:abstractNumId w:val="1"/>
   </w:num>
 </w:numbering>
 </file>
